--- a/Aditya Verma/Readme.docx
+++ b/Aditya Verma/Readme.docx
@@ -937,6 +937,9 @@
               <w:cnfStyle w:val="000000000000" w:firstRow="0" w:lastRow="0" w:firstColumn="0" w:lastColumn="0" w:oddVBand="0" w:evenVBand="0" w:oddHBand="0" w:evenHBand="0" w:firstRowFirstColumn="0" w:firstRowLastColumn="0" w:lastRowFirstColumn="0" w:lastRowLastColumn="0"/>
             </w:pPr>
             <w:r>
+              <w:rPr>
+                <w:highlight w:val="green"/>
+              </w:rPr>
               <w:t>Print SCS</w:t>
             </w:r>
           </w:p>
@@ -995,6 +998,9 @@
               <w:cnfStyle w:val="000000000000" w:firstRow="0" w:lastRow="0" w:firstColumn="0" w:lastColumn="0" w:oddVBand="0" w:evenVBand="0" w:oddHBand="0" w:evenHBand="0" w:firstRowFirstColumn="0" w:firstRowLastColumn="0" w:lastRowFirstColumn="0" w:lastRowLastColumn="0"/>
             </w:pPr>
             <w:r>
+              <w:rPr>
+                <w:highlight w:val="green"/>
+              </w:rPr>
               <w:t>Longest repeating subsequence</w:t>
             </w:r>
           </w:p>
@@ -1022,8 +1028,14 @@
           <w:p>
             <w:pPr>
               <w:cnfStyle w:val="000000100000" w:firstRow="0" w:lastRow="0" w:firstColumn="0" w:lastColumn="0" w:oddVBand="0" w:evenVBand="0" w:oddHBand="1" w:evenHBand="0" w:firstRowFirstColumn="0" w:firstRowLastColumn="0" w:lastRowFirstColumn="0" w:lastRowLastColumn="0"/>
-            </w:pPr>
-            <w:r>
+              <w:rPr>
+                <w:highlight w:val="green"/>
+              </w:rPr>
+            </w:pPr>
+            <w:r>
+              <w:rPr>
+                <w:highlight w:val="green"/>
+              </w:rPr>
               <w:t>Length of largest subsequence of ‘a’ which is a substring in ‘b’</w:t>
             </w:r>
           </w:p>
@@ -1048,8 +1060,14 @@
           <w:p>
             <w:pPr>
               <w:cnfStyle w:val="000000000000" w:firstRow="0" w:lastRow="0" w:firstColumn="0" w:lastColumn="0" w:oddVBand="0" w:evenVBand="0" w:oddHBand="0" w:evenHBand="0" w:firstRowFirstColumn="0" w:firstRowLastColumn="0" w:lastRowFirstColumn="0" w:lastRowLastColumn="0"/>
-            </w:pPr>
-            <w:r>
+              <w:rPr>
+                <w:highlight w:val="green"/>
+              </w:rPr>
+            </w:pPr>
+            <w:r>
+              <w:rPr>
+                <w:highlight w:val="green"/>
+              </w:rPr>
               <w:t>Subsequence pattern matching</w:t>
             </w:r>
           </w:p>
@@ -1079,6 +1097,9 @@
               <w:cnfStyle w:val="000000100000" w:firstRow="0" w:lastRow="0" w:firstColumn="0" w:lastColumn="0" w:oddVBand="0" w:evenVBand="0" w:oddHBand="1" w:evenHBand="0" w:firstRowFirstColumn="0" w:firstRowLastColumn="0" w:lastRowFirstColumn="0" w:lastRowLastColumn="0"/>
             </w:pPr>
             <w:r>
+              <w:rPr>
+                <w:highlight w:val="green"/>
+              </w:rPr>
               <w:t>Count how many times ‘a’ appear as subsequence in ‘b’</w:t>
             </w:r>
           </w:p>
@@ -1105,6 +1126,9 @@
               <w:cnfStyle w:val="000000000000" w:firstRow="0" w:lastRow="0" w:firstColumn="0" w:lastColumn="0" w:oddVBand="0" w:evenVBand="0" w:oddHBand="0" w:evenHBand="0" w:firstRowFirstColumn="0" w:firstRowLastColumn="0" w:lastRowFirstColumn="0" w:lastRowLastColumn="0"/>
             </w:pPr>
             <w:r>
+              <w:rPr>
+                <w:highlight w:val="green"/>
+              </w:rPr>
               <w:t>Longest palindromic subsequence</w:t>
             </w:r>
           </w:p>
@@ -1134,6 +1158,9 @@
               <w:cnfStyle w:val="000000100000" w:firstRow="0" w:lastRow="0" w:firstColumn="0" w:lastColumn="0" w:oddVBand="0" w:evenVBand="0" w:oddHBand="1" w:evenHBand="0" w:firstRowFirstColumn="0" w:firstRowLastColumn="0" w:lastRowFirstColumn="0" w:lastRowLastColumn="0"/>
             </w:pPr>
             <w:r>
+              <w:rPr>
+                <w:highlight w:val="green"/>
+              </w:rPr>
               <w:t>Longest palindromic substring</w:t>
             </w:r>
           </w:p>
@@ -1160,6 +1187,9 @@
               <w:cnfStyle w:val="000000000000" w:firstRow="0" w:lastRow="0" w:firstColumn="0" w:lastColumn="0" w:oddVBand="0" w:evenVBand="0" w:oddHBand="0" w:evenHBand="0" w:firstRowFirstColumn="0" w:firstRowLastColumn="0" w:lastRowFirstColumn="0" w:lastRowLastColumn="0"/>
             </w:pPr>
             <w:r>
+              <w:rPr>
+                <w:highlight w:val="green"/>
+              </w:rPr>
               <w:t>Count of palindromic substring</w:t>
             </w:r>
           </w:p>
@@ -1187,8 +1217,14 @@
           <w:p>
             <w:pPr>
               <w:cnfStyle w:val="000000100000" w:firstRow="0" w:lastRow="0" w:firstColumn="0" w:lastColumn="0" w:oddVBand="0" w:evenVBand="0" w:oddHBand="1" w:evenHBand="0" w:firstRowFirstColumn="0" w:firstRowLastColumn="0" w:lastRowFirstColumn="0" w:lastRowLastColumn="0"/>
-            </w:pPr>
-            <w:r>
+              <w:rPr>
+                <w:highlight w:val="green"/>
+              </w:rPr>
+            </w:pPr>
+            <w:r>
+              <w:rPr>
+                <w:highlight w:val="green"/>
+              </w:rPr>
               <w:t>Min no of deletion in a string to make it a palindrome</w:t>
             </w:r>
           </w:p>
@@ -1213,9 +1249,479 @@
           <w:p>
             <w:pPr>
               <w:cnfStyle w:val="000000000000" w:firstRow="0" w:lastRow="0" w:firstColumn="0" w:lastColumn="0" w:oddVBand="0" w:evenVBand="0" w:oddHBand="0" w:evenHBand="0" w:firstRowFirstColumn="0" w:firstRowLastColumn="0" w:lastRowFirstColumn="0" w:lastRowLastColumn="0"/>
-            </w:pPr>
-            <w:r>
+              <w:rPr>
+                <w:highlight w:val="green"/>
+              </w:rPr>
+            </w:pPr>
+            <w:r>
+              <w:rPr>
+                <w:highlight w:val="green"/>
+              </w:rPr>
               <w:t>Min no of insertion in a string to make it a palindrome</w:t>
+            </w:r>
+          </w:p>
+        </w:tc>
+      </w:tr>
+    </w:tbl>
+    <w:p>
+      <w:pPr>
+        <w:pStyle w:val="Heading2"/>
+        <w:numPr>
+          <w:ilvl w:val="0"/>
+          <w:numId w:val="1"/>
+        </w:numPr>
+      </w:pPr>
+      <w:r>
+        <w:lastRenderedPageBreak/>
+        <w:t>Matrix Chain Multiplication</w:t>
+      </w:r>
+    </w:p>
+    <w:tbl>
+      <w:tblPr>
+        <w:tblStyle w:val="GridTable4-Accent1"/>
+        <w:tblW w:w="0" w:type="auto"/>
+        <w:tblLook w:val="04A0" w:firstRow="1" w:lastRow="0" w:firstColumn="1" w:lastColumn="0" w:noHBand="0" w:noVBand="1"/>
+      </w:tblPr>
+      <w:tblGrid>
+        <w:gridCol w:w="674"/>
+        <w:gridCol w:w="8676"/>
+      </w:tblGrid>
+      <w:tr>
+        <w:trPr>
+          <w:cnfStyle w:val="100000000000" w:firstRow="1" w:lastRow="0" w:firstColumn="0" w:lastColumn="0" w:oddVBand="0" w:evenVBand="0" w:oddHBand="0" w:evenHBand="0" w:firstRowFirstColumn="0" w:firstRowLastColumn="0" w:lastRowFirstColumn="0" w:lastRowLastColumn="0"/>
+        </w:trPr>
+        <w:tc>
+          <w:tcPr>
+            <w:cnfStyle w:val="001000000000" w:firstRow="0" w:lastRow="0" w:firstColumn="1" w:lastColumn="0" w:oddVBand="0" w:evenVBand="0" w:oddHBand="0" w:evenHBand="0" w:firstRowFirstColumn="0" w:firstRowLastColumn="0" w:lastRowFirstColumn="0" w:lastRowLastColumn="0"/>
+            <w:tcW w:w="625" w:type="dxa"/>
+          </w:tcPr>
+          <w:p>
+            <w:r>
+              <w:t>S.no.</w:t>
+            </w:r>
+          </w:p>
+        </w:tc>
+        <w:tc>
+          <w:tcPr>
+            <w:tcW w:w="8725" w:type="dxa"/>
+          </w:tcPr>
+          <w:p>
+            <w:pPr>
+              <w:cnfStyle w:val="100000000000" w:firstRow="1" w:lastRow="0" w:firstColumn="0" w:lastColumn="0" w:oddVBand="0" w:evenVBand="0" w:oddHBand="0" w:evenHBand="0" w:firstRowFirstColumn="0" w:firstRowLastColumn="0" w:lastRowFirstColumn="0" w:lastRowLastColumn="0"/>
+            </w:pPr>
+            <w:r>
+              <w:t>Question</w:t>
+            </w:r>
+          </w:p>
+        </w:tc>
+      </w:tr>
+      <w:tr>
+        <w:trPr>
+          <w:cnfStyle w:val="000000100000" w:firstRow="0" w:lastRow="0" w:firstColumn="0" w:lastColumn="0" w:oddVBand="0" w:evenVBand="0" w:oddHBand="1" w:evenHBand="0" w:firstRowFirstColumn="0" w:firstRowLastColumn="0" w:lastRowFirstColumn="0" w:lastRowLastColumn="0"/>
+        </w:trPr>
+        <w:tc>
+          <w:tcPr>
+            <w:cnfStyle w:val="001000000000" w:firstRow="0" w:lastRow="0" w:firstColumn="1" w:lastColumn="0" w:oddVBand="0" w:evenVBand="0" w:oddHBand="0" w:evenHBand="0" w:firstRowFirstColumn="0" w:firstRowLastColumn="0" w:lastRowFirstColumn="0" w:lastRowLastColumn="0"/>
+            <w:tcW w:w="625" w:type="dxa"/>
+          </w:tcPr>
+          <w:p>
+            <w:r>
+              <w:t>1</w:t>
+            </w:r>
+          </w:p>
+        </w:tc>
+        <w:tc>
+          <w:tcPr>
+            <w:tcW w:w="8725" w:type="dxa"/>
+          </w:tcPr>
+          <w:p>
+            <w:pPr>
+              <w:cnfStyle w:val="000000100000" w:firstRow="0" w:lastRow="0" w:firstColumn="0" w:lastColumn="0" w:oddVBand="0" w:evenVBand="0" w:oddHBand="1" w:evenHBand="0" w:firstRowFirstColumn="0" w:firstRowLastColumn="0" w:lastRowFirstColumn="0" w:lastRowLastColumn="0"/>
+              <w:rPr>
+                <w:highlight w:val="green"/>
+              </w:rPr>
+            </w:pPr>
+            <w:r>
+              <w:rPr>
+                <w:highlight w:val="green"/>
+              </w:rPr>
+              <w:t>Matrix chain Multiplication</w:t>
+            </w:r>
+          </w:p>
+        </w:tc>
+      </w:tr>
+      <w:tr>
+        <w:tc>
+          <w:tcPr>
+            <w:cnfStyle w:val="001000000000" w:firstRow="0" w:lastRow="0" w:firstColumn="1" w:lastColumn="0" w:oddVBand="0" w:evenVBand="0" w:oddHBand="0" w:evenHBand="0" w:firstRowFirstColumn="0" w:firstRowLastColumn="0" w:lastRowFirstColumn="0" w:lastRowLastColumn="0"/>
+            <w:tcW w:w="625" w:type="dxa"/>
+          </w:tcPr>
+          <w:p>
+            <w:r>
+              <w:t>2</w:t>
+            </w:r>
+          </w:p>
+        </w:tc>
+        <w:tc>
+          <w:tcPr>
+            <w:tcW w:w="8725" w:type="dxa"/>
+          </w:tcPr>
+          <w:p>
+            <w:pPr>
+              <w:cnfStyle w:val="000000000000" w:firstRow="0" w:lastRow="0" w:firstColumn="0" w:lastColumn="0" w:oddVBand="0" w:evenVBand="0" w:oddHBand="0" w:evenHBand="0" w:firstRowFirstColumn="0" w:firstRowLastColumn="0" w:lastRowFirstColumn="0" w:lastRowLastColumn="0"/>
+            </w:pPr>
+            <w:r>
+              <w:t>Printing MCM</w:t>
+            </w:r>
+          </w:p>
+        </w:tc>
+      </w:tr>
+      <w:tr>
+        <w:trPr>
+          <w:cnfStyle w:val="000000100000" w:firstRow="0" w:lastRow="0" w:firstColumn="0" w:lastColumn="0" w:oddVBand="0" w:evenVBand="0" w:oddHBand="1" w:evenHBand="0" w:firstRowFirstColumn="0" w:firstRowLastColumn="0" w:lastRowFirstColumn="0" w:lastRowLastColumn="0"/>
+        </w:trPr>
+        <w:tc>
+          <w:tcPr>
+            <w:cnfStyle w:val="001000000000" w:firstRow="0" w:lastRow="0" w:firstColumn="1" w:lastColumn="0" w:oddVBand="0" w:evenVBand="0" w:oddHBand="0" w:evenHBand="0" w:firstRowFirstColumn="0" w:firstRowLastColumn="0" w:lastRowFirstColumn="0" w:lastRowLastColumn="0"/>
+            <w:tcW w:w="625" w:type="dxa"/>
+          </w:tcPr>
+          <w:p>
+            <w:r>
+              <w:t>3</w:t>
+            </w:r>
+          </w:p>
+        </w:tc>
+        <w:tc>
+          <w:tcPr>
+            <w:tcW w:w="8725" w:type="dxa"/>
+          </w:tcPr>
+          <w:p>
+            <w:pPr>
+              <w:cnfStyle w:val="000000100000" w:firstRow="0" w:lastRow="0" w:firstColumn="0" w:lastColumn="0" w:oddVBand="0" w:evenVBand="0" w:oddHBand="1" w:evenHBand="0" w:firstRowFirstColumn="0" w:firstRowLastColumn="0" w:lastRowFirstColumn="0" w:lastRowLastColumn="0"/>
+            </w:pPr>
+            <w:r>
+              <w:rPr>
+                <w:highlight w:val="green"/>
+              </w:rPr>
+              <w:t>Evaluate expression to true</w:t>
+            </w:r>
+          </w:p>
+        </w:tc>
+      </w:tr>
+      <w:tr>
+        <w:tc>
+          <w:tcPr>
+            <w:cnfStyle w:val="001000000000" w:firstRow="0" w:lastRow="0" w:firstColumn="1" w:lastColumn="0" w:oddVBand="0" w:evenVBand="0" w:oddHBand="0" w:evenHBand="0" w:firstRowFirstColumn="0" w:firstRowLastColumn="0" w:lastRowFirstColumn="0" w:lastRowLastColumn="0"/>
+            <w:tcW w:w="625" w:type="dxa"/>
+          </w:tcPr>
+          <w:p>
+            <w:r>
+              <w:t>4</w:t>
+            </w:r>
+          </w:p>
+        </w:tc>
+        <w:tc>
+          <w:tcPr>
+            <w:tcW w:w="8725" w:type="dxa"/>
+          </w:tcPr>
+          <w:p>
+            <w:pPr>
+              <w:cnfStyle w:val="000000000000" w:firstRow="0" w:lastRow="0" w:firstColumn="0" w:lastColumn="0" w:oddVBand="0" w:evenVBand="0" w:oddHBand="0" w:evenHBand="0" w:firstRowFirstColumn="0" w:firstRowLastColumn="0" w:lastRowFirstColumn="0" w:lastRowLastColumn="0"/>
+              <w:rPr>
+                <w:highlight w:val="green"/>
+              </w:rPr>
+            </w:pPr>
+            <w:r>
+              <w:rPr>
+                <w:highlight w:val="green"/>
+              </w:rPr>
+              <w:t>Min/Max value of expression</w:t>
+            </w:r>
+          </w:p>
+        </w:tc>
+      </w:tr>
+      <w:tr>
+        <w:trPr>
+          <w:cnfStyle w:val="000000100000" w:firstRow="0" w:lastRow="0" w:firstColumn="0" w:lastColumn="0" w:oddVBand="0" w:evenVBand="0" w:oddHBand="1" w:evenHBand="0" w:firstRowFirstColumn="0" w:firstRowLastColumn="0" w:lastRowFirstColumn="0" w:lastRowLastColumn="0"/>
+        </w:trPr>
+        <w:tc>
+          <w:tcPr>
+            <w:cnfStyle w:val="001000000000" w:firstRow="0" w:lastRow="0" w:firstColumn="1" w:lastColumn="0" w:oddVBand="0" w:evenVBand="0" w:oddHBand="0" w:evenHBand="0" w:firstRowFirstColumn="0" w:firstRowLastColumn="0" w:lastRowFirstColumn="0" w:lastRowLastColumn="0"/>
+            <w:tcW w:w="625" w:type="dxa"/>
+          </w:tcPr>
+          <w:p>
+            <w:r>
+              <w:t>5</w:t>
+            </w:r>
+          </w:p>
+        </w:tc>
+        <w:tc>
+          <w:tcPr>
+            <w:tcW w:w="8725" w:type="dxa"/>
+          </w:tcPr>
+          <w:p>
+            <w:pPr>
+              <w:cnfStyle w:val="000000100000" w:firstRow="0" w:lastRow="0" w:firstColumn="0" w:lastColumn="0" w:oddVBand="0" w:evenVBand="0" w:oddHBand="1" w:evenHBand="0" w:firstRowFirstColumn="0" w:firstRowLastColumn="0" w:lastRowFirstColumn="0" w:lastRowLastColumn="0"/>
+            </w:pPr>
+            <w:r>
+              <w:rPr>
+                <w:highlight w:val="green"/>
+              </w:rPr>
+              <w:t>Palindrome Partitioning</w:t>
+            </w:r>
+          </w:p>
+        </w:tc>
+      </w:tr>
+      <w:tr>
+        <w:tc>
+          <w:tcPr>
+            <w:cnfStyle w:val="001000000000" w:firstRow="0" w:lastRow="0" w:firstColumn="1" w:lastColumn="0" w:oddVBand="0" w:evenVBand="0" w:oddHBand="0" w:evenHBand="0" w:firstRowFirstColumn="0" w:firstRowLastColumn="0" w:lastRowFirstColumn="0" w:lastRowLastColumn="0"/>
+            <w:tcW w:w="625" w:type="dxa"/>
+          </w:tcPr>
+          <w:p>
+            <w:r>
+              <w:t>6</w:t>
+            </w:r>
+          </w:p>
+        </w:tc>
+        <w:tc>
+          <w:tcPr>
+            <w:tcW w:w="8725" w:type="dxa"/>
+          </w:tcPr>
+          <w:p>
+            <w:pPr>
+              <w:cnfStyle w:val="000000000000" w:firstRow="0" w:lastRow="0" w:firstColumn="0" w:lastColumn="0" w:oddVBand="0" w:evenVBand="0" w:oddHBand="0" w:evenHBand="0" w:firstRowFirstColumn="0" w:firstRowLastColumn="0" w:lastRowFirstColumn="0" w:lastRowLastColumn="0"/>
+            </w:pPr>
+            <w:r>
+              <w:rPr>
+                <w:highlight w:val="green"/>
+              </w:rPr>
+              <w:t>Scramble string</w:t>
+            </w:r>
+          </w:p>
+        </w:tc>
+      </w:tr>
+      <w:tr>
+        <w:trPr>
+          <w:cnfStyle w:val="000000100000" w:firstRow="0" w:lastRow="0" w:firstColumn="0" w:lastColumn="0" w:oddVBand="0" w:evenVBand="0" w:oddHBand="1" w:evenHBand="0" w:firstRowFirstColumn="0" w:firstRowLastColumn="0" w:lastRowFirstColumn="0" w:lastRowLastColumn="0"/>
+        </w:trPr>
+        <w:tc>
+          <w:tcPr>
+            <w:cnfStyle w:val="001000000000" w:firstRow="0" w:lastRow="0" w:firstColumn="1" w:lastColumn="0" w:oddVBand="0" w:evenVBand="0" w:oddHBand="0" w:evenHBand="0" w:firstRowFirstColumn="0" w:firstRowLastColumn="0" w:lastRowFirstColumn="0" w:lastRowLastColumn="0"/>
+            <w:tcW w:w="625" w:type="dxa"/>
+          </w:tcPr>
+          <w:p>
+            <w:r>
+              <w:t>7</w:t>
+            </w:r>
+          </w:p>
+        </w:tc>
+        <w:tc>
+          <w:tcPr>
+            <w:tcW w:w="8725" w:type="dxa"/>
+          </w:tcPr>
+          <w:p>
+            <w:pPr>
+              <w:cnfStyle w:val="000000100000" w:firstRow="0" w:lastRow="0" w:firstColumn="0" w:lastColumn="0" w:oddVBand="0" w:evenVBand="0" w:oddHBand="1" w:evenHBand="0" w:firstRowFirstColumn="0" w:firstRowLastColumn="0" w:lastRowFirstColumn="0" w:lastRowLastColumn="0"/>
+              <w:rPr>
+                <w:highlight w:val="green"/>
+              </w:rPr>
+            </w:pPr>
+            <w:r>
+              <w:rPr>
+                <w:highlight w:val="green"/>
+              </w:rPr>
+              <w:t>Egg dropping Problem</w:t>
+            </w:r>
+          </w:p>
+        </w:tc>
+      </w:tr>
+    </w:tbl>
+    <w:p/>
+    <w:p>
+      <w:pPr>
+        <w:pStyle w:val="Heading2"/>
+        <w:numPr>
+          <w:ilvl w:val="0"/>
+          <w:numId w:val="1"/>
+        </w:numPr>
+      </w:pPr>
+      <w:r>
+        <w:t>Trees</w:t>
+      </w:r>
+    </w:p>
+    <w:tbl>
+      <w:tblPr>
+        <w:tblStyle w:val="GridTable4-Accent1"/>
+        <w:tblW w:w="0" w:type="auto"/>
+        <w:tblLook w:val="04A0" w:firstRow="1" w:lastRow="0" w:firstColumn="1" w:lastColumn="0" w:noHBand="0" w:noVBand="1"/>
+      </w:tblPr>
+      <w:tblGrid>
+        <w:gridCol w:w="674"/>
+        <w:gridCol w:w="8676"/>
+      </w:tblGrid>
+      <w:tr>
+        <w:trPr>
+          <w:cnfStyle w:val="100000000000" w:firstRow="1" w:lastRow="0" w:firstColumn="0" w:lastColumn="0" w:oddVBand="0" w:evenVBand="0" w:oddHBand="0" w:evenHBand="0" w:firstRowFirstColumn="0" w:firstRowLastColumn="0" w:lastRowFirstColumn="0" w:lastRowLastColumn="0"/>
+        </w:trPr>
+        <w:tc>
+          <w:tcPr>
+            <w:cnfStyle w:val="001000000000" w:firstRow="0" w:lastRow="0" w:firstColumn="1" w:lastColumn="0" w:oddVBand="0" w:evenVBand="0" w:oddHBand="0" w:evenHBand="0" w:firstRowFirstColumn="0" w:firstRowLastColumn="0" w:lastRowFirstColumn="0" w:lastRowLastColumn="0"/>
+            <w:tcW w:w="625" w:type="dxa"/>
+          </w:tcPr>
+          <w:p>
+            <w:r>
+              <w:t>S.no.</w:t>
+            </w:r>
+          </w:p>
+        </w:tc>
+        <w:tc>
+          <w:tcPr>
+            <w:tcW w:w="8725" w:type="dxa"/>
+          </w:tcPr>
+          <w:p>
+            <w:pPr>
+              <w:cnfStyle w:val="100000000000" w:firstRow="1" w:lastRow="0" w:firstColumn="0" w:lastColumn="0" w:oddVBand="0" w:evenVBand="0" w:oddHBand="0" w:evenHBand="0" w:firstRowFirstColumn="0" w:firstRowLastColumn="0" w:lastRowFirstColumn="0" w:lastRowLastColumn="0"/>
+            </w:pPr>
+            <w:r>
+              <w:t>Question</w:t>
+            </w:r>
+          </w:p>
+        </w:tc>
+      </w:tr>
+      <w:tr>
+        <w:trPr>
+          <w:cnfStyle w:val="000000100000" w:firstRow="0" w:lastRow="0" w:firstColumn="0" w:lastColumn="0" w:oddVBand="0" w:evenVBand="0" w:oddHBand="1" w:evenHBand="0" w:firstRowFirstColumn="0" w:firstRowLastColumn="0" w:lastRowFirstColumn="0" w:lastRowLastColumn="0"/>
+        </w:trPr>
+        <w:tc>
+          <w:tcPr>
+            <w:cnfStyle w:val="001000000000" w:firstRow="0" w:lastRow="0" w:firstColumn="1" w:lastColumn="0" w:oddVBand="0" w:evenVBand="0" w:oddHBand="0" w:evenHBand="0" w:firstRowFirstColumn="0" w:firstRowLastColumn="0" w:lastRowFirstColumn="0" w:lastRowLastColumn="0"/>
+            <w:tcW w:w="625" w:type="dxa"/>
+          </w:tcPr>
+          <w:p>
+            <w:r>
+              <w:t>1</w:t>
+            </w:r>
+          </w:p>
+        </w:tc>
+        <w:tc>
+          <w:tcPr>
+            <w:tcW w:w="8725" w:type="dxa"/>
+          </w:tcPr>
+          <w:p>
+            <w:pPr>
+              <w:cnfStyle w:val="000000100000" w:firstRow="0" w:lastRow="0" w:firstColumn="0" w:lastColumn="0" w:oddVBand="0" w:evenVBand="0" w:oddHBand="1" w:evenHBand="0" w:firstRowFirstColumn="0" w:firstRowLastColumn="0" w:lastRowFirstColumn="0" w:lastRowLastColumn="0"/>
+              <w:rPr>
+                <w:highlight w:val="green"/>
+              </w:rPr>
+            </w:pPr>
+            <w:r>
+              <w:rPr>
+                <w:highlight w:val="green"/>
+              </w:rPr>
+              <w:t>Diameter of Binary Tree</w:t>
+            </w:r>
+          </w:p>
+        </w:tc>
+      </w:tr>
+      <w:tr>
+        <w:tc>
+          <w:tcPr>
+            <w:cnfStyle w:val="001000000000" w:firstRow="0" w:lastRow="0" w:firstColumn="1" w:lastColumn="0" w:oddVBand="0" w:evenVBand="0" w:oddHBand="0" w:evenHBand="0" w:firstRowFirstColumn="0" w:firstRowLastColumn="0" w:lastRowFirstColumn="0" w:lastRowLastColumn="0"/>
+            <w:tcW w:w="625" w:type="dxa"/>
+          </w:tcPr>
+          <w:p>
+            <w:r>
+              <w:t>2</w:t>
+            </w:r>
+          </w:p>
+        </w:tc>
+        <w:tc>
+          <w:tcPr>
+            <w:tcW w:w="8725" w:type="dxa"/>
+          </w:tcPr>
+          <w:p>
+            <w:pPr>
+              <w:cnfStyle w:val="000000000000" w:firstRow="0" w:lastRow="0" w:firstColumn="0" w:lastColumn="0" w:oddVBand="0" w:evenVBand="0" w:oddHBand="0" w:evenHBand="0" w:firstRowFirstColumn="0" w:firstRowLastColumn="0" w:lastRowFirstColumn="0" w:lastRowLastColumn="0"/>
+              <w:rPr>
+                <w:highlight w:val="green"/>
+              </w:rPr>
+            </w:pPr>
+            <w:r>
+              <w:rPr>
+                <w:highlight w:val="green"/>
+              </w:rPr>
+              <w:t>Max path sum from any node to any node</w:t>
+            </w:r>
+          </w:p>
+        </w:tc>
+      </w:tr>
+      <w:tr>
+        <w:trPr>
+          <w:cnfStyle w:val="000000100000" w:firstRow="0" w:lastRow="0" w:firstColumn="0" w:lastColumn="0" w:oddVBand="0" w:evenVBand="0" w:oddHBand="1" w:evenHBand="0" w:firstRowFirstColumn="0" w:firstRowLastColumn="0" w:lastRowFirstColumn="0" w:lastRowLastColumn="0"/>
+        </w:trPr>
+        <w:tc>
+          <w:tcPr>
+            <w:cnfStyle w:val="001000000000" w:firstRow="0" w:lastRow="0" w:firstColumn="1" w:lastColumn="0" w:oddVBand="0" w:evenVBand="0" w:oddHBand="0" w:evenHBand="0" w:firstRowFirstColumn="0" w:firstRowLastColumn="0" w:lastRowFirstColumn="0" w:lastRowLastColumn="0"/>
+            <w:tcW w:w="625" w:type="dxa"/>
+          </w:tcPr>
+          <w:p>
+            <w:r>
+              <w:t>3</w:t>
+            </w:r>
+          </w:p>
+        </w:tc>
+        <w:tc>
+          <w:tcPr>
+            <w:tcW w:w="8725" w:type="dxa"/>
+          </w:tcPr>
+          <w:p>
+            <w:pPr>
+              <w:cnfStyle w:val="000000100000" w:firstRow="0" w:lastRow="0" w:firstColumn="0" w:lastColumn="0" w:oddVBand="0" w:evenVBand="0" w:oddHBand="1" w:evenHBand="0" w:firstRowFirstColumn="0" w:firstRowLastColumn="0" w:lastRowFirstColumn="0" w:lastRowLastColumn="0"/>
+              <w:rPr>
+                <w:highlight w:val="green"/>
+              </w:rPr>
+            </w:pPr>
+            <w:r>
+              <w:rPr>
+                <w:highlight w:val="green"/>
+              </w:rPr>
+              <w:t>Max path sum from leaf node to leaf node</w:t>
+            </w:r>
+          </w:p>
+        </w:tc>
+      </w:tr>
+      <w:tr>
+        <w:tc>
+          <w:tcPr>
+            <w:cnfStyle w:val="001000000000" w:firstRow="0" w:lastRow="0" w:firstColumn="1" w:lastColumn="0" w:oddVBand="0" w:evenVBand="0" w:oddHBand="0" w:evenHBand="0" w:firstRowFirstColumn="0" w:firstRowLastColumn="0" w:lastRowFirstColumn="0" w:lastRowLastColumn="0"/>
+            <w:tcW w:w="625" w:type="dxa"/>
+          </w:tcPr>
+          <w:p>
+            <w:r>
+              <w:t xml:space="preserve">4 </w:t>
+            </w:r>
+          </w:p>
+        </w:tc>
+        <w:tc>
+          <w:tcPr>
+            <w:tcW w:w="8725" w:type="dxa"/>
+          </w:tcPr>
+          <w:p>
+            <w:pPr>
+              <w:cnfStyle w:val="000000000000" w:firstRow="0" w:lastRow="0" w:firstColumn="0" w:lastColumn="0" w:oddVBand="0" w:evenVBand="0" w:oddHBand="0" w:evenHBand="0" w:firstRowFirstColumn="0" w:firstRowLastColumn="0" w:lastRowFirstColumn="0" w:lastRowLastColumn="0"/>
+              <w:rPr>
+                <w:highlight w:val="green"/>
+              </w:rPr>
+            </w:pPr>
+            <w:r>
+              <w:t>Diameter of N ar</w:t>
+            </w:r>
+            <w:r>
+              <w:t>ra</w:t>
+            </w:r>
+            <w:r>
+              <w:t>y tree</w:t>
             </w:r>
           </w:p>
         </w:tc>
@@ -1412,6 +1918,7 @@
     </w:p>
     <w:p>
       <w:r>
+        <w:lastRenderedPageBreak/>
         <w:t>Top - Down -&gt; Matrix only</w:t>
       </w:r>
     </w:p>
@@ -1455,6 +1962,479 @@
       </w:r>
       <w:r>
         <w:t>sequence</w:t>
+      </w:r>
+    </w:p>
+    <w:p/>
+    <w:p/>
+    <w:p>
+      <w:pPr>
+        <w:rPr>
+          <w:b/>
+          <w:bCs/>
+        </w:rPr>
+      </w:pPr>
+      <w:r>
+        <w:rPr>
+          <w:b/>
+          <w:bCs/>
+        </w:rPr>
+        <w:t xml:space="preserve">Note for Q 32 – </w:t>
+      </w:r>
+    </w:p>
+    <w:p>
+      <w:r>
+        <w:t>1) If the node has no children (it is a leaf node) you simply return the node's data</w:t>
+      </w:r>
+    </w:p>
+    <w:p>
+      <w:r>
+        <w:t>2) If the node has any one child you return the sum of the node's data with the child's maximum path sum (l or r)</w:t>
+      </w:r>
+    </w:p>
+    <w:p/>
+    <w:p>
+      <w:r>
+        <w:t xml:space="preserve">def </w:t>
+      </w:r>
+      <w:proofErr w:type="spellStart"/>
+      <w:proofErr w:type="gramStart"/>
+      <w:r>
+        <w:t>maxPathSum</w:t>
+      </w:r>
+      <w:proofErr w:type="spellEnd"/>
+      <w:r>
+        <w:t>(</w:t>
+      </w:r>
+      <w:proofErr w:type="gramEnd"/>
+      <w:r>
+        <w:t>root, result):</w:t>
+      </w:r>
+    </w:p>
+    <w:p>
+      <w:r>
+        <w:t xml:space="preserve">    if root == None:</w:t>
+      </w:r>
+    </w:p>
+    <w:p>
+      <w:r>
+        <w:t xml:space="preserve">        return 0    </w:t>
+      </w:r>
+    </w:p>
+    <w:p>
+      <w:r>
+        <w:t xml:space="preserve">    if </w:t>
+      </w:r>
+      <w:proofErr w:type="spellStart"/>
+      <w:proofErr w:type="gramStart"/>
+      <w:r>
+        <w:t>root.left</w:t>
+      </w:r>
+      <w:proofErr w:type="spellEnd"/>
+      <w:proofErr w:type="gramEnd"/>
+      <w:r>
+        <w:t xml:space="preserve"> == None and </w:t>
+      </w:r>
+      <w:proofErr w:type="spellStart"/>
+      <w:r>
+        <w:t>root.right</w:t>
+      </w:r>
+      <w:proofErr w:type="spellEnd"/>
+      <w:r>
+        <w:t xml:space="preserve"> == None:</w:t>
+      </w:r>
+    </w:p>
+    <w:p>
+      <w:r>
+        <w:t xml:space="preserve">        return </w:t>
+      </w:r>
+      <w:proofErr w:type="spellStart"/>
+      <w:r>
+        <w:t>root.data</w:t>
+      </w:r>
+      <w:proofErr w:type="spellEnd"/>
+      <w:r>
+        <w:t xml:space="preserve">    </w:t>
+      </w:r>
+    </w:p>
+    <w:p>
+      <w:r>
+        <w:t xml:space="preserve">    l = </w:t>
+      </w:r>
+      <w:proofErr w:type="spellStart"/>
+      <w:proofErr w:type="gramStart"/>
+      <w:r>
+        <w:t>maxPathSum</w:t>
+      </w:r>
+      <w:proofErr w:type="spellEnd"/>
+      <w:r>
+        <w:t>(</w:t>
+      </w:r>
+      <w:proofErr w:type="spellStart"/>
+      <w:proofErr w:type="gramEnd"/>
+      <w:r>
+        <w:t>root.left</w:t>
+      </w:r>
+      <w:proofErr w:type="spellEnd"/>
+      <w:r>
+        <w:t>, result)</w:t>
+      </w:r>
+    </w:p>
+    <w:p>
+      <w:r>
+        <w:t xml:space="preserve">    r = </w:t>
+      </w:r>
+      <w:proofErr w:type="spellStart"/>
+      <w:proofErr w:type="gramStart"/>
+      <w:r>
+        <w:t>maxPathSum</w:t>
+      </w:r>
+      <w:proofErr w:type="spellEnd"/>
+      <w:r>
+        <w:t>(</w:t>
+      </w:r>
+      <w:proofErr w:type="spellStart"/>
+      <w:proofErr w:type="gramEnd"/>
+      <w:r>
+        <w:t>root.right</w:t>
+      </w:r>
+      <w:proofErr w:type="spellEnd"/>
+      <w:r>
+        <w:t>, result)</w:t>
+      </w:r>
+    </w:p>
+    <w:p>
+      <w:r>
+        <w:t xml:space="preserve">    if </w:t>
+      </w:r>
+      <w:proofErr w:type="spellStart"/>
+      <w:proofErr w:type="gramStart"/>
+      <w:r>
+        <w:t>root.right</w:t>
+      </w:r>
+      <w:proofErr w:type="spellEnd"/>
+      <w:proofErr w:type="gramEnd"/>
+      <w:r>
+        <w:t xml:space="preserve"> == None:</w:t>
+      </w:r>
+    </w:p>
+    <w:p>
+      <w:r>
+        <w:t xml:space="preserve">        return l + </w:t>
+      </w:r>
+      <w:proofErr w:type="spellStart"/>
+      <w:r>
+        <w:t>root.data</w:t>
+      </w:r>
+      <w:proofErr w:type="spellEnd"/>
+    </w:p>
+    <w:p>
+      <w:r>
+        <w:t xml:space="preserve">    if </w:t>
+      </w:r>
+      <w:proofErr w:type="spellStart"/>
+      <w:proofErr w:type="gramStart"/>
+      <w:r>
+        <w:t>root.left</w:t>
+      </w:r>
+      <w:proofErr w:type="spellEnd"/>
+      <w:proofErr w:type="gramEnd"/>
+      <w:r>
+        <w:t xml:space="preserve"> == None:</w:t>
+      </w:r>
+    </w:p>
+    <w:p>
+      <w:r>
+        <w:t xml:space="preserve">        return r + </w:t>
+      </w:r>
+      <w:proofErr w:type="spellStart"/>
+      <w:r>
+        <w:t>root.data</w:t>
+      </w:r>
+      <w:proofErr w:type="spellEnd"/>
+      <w:r>
+        <w:t xml:space="preserve">    </w:t>
+      </w:r>
+    </w:p>
+    <w:p>
+      <w:r>
+        <w:t xml:space="preserve">    </w:t>
+      </w:r>
+      <w:proofErr w:type="spellStart"/>
+      <w:r>
+        <w:t>tempans</w:t>
+      </w:r>
+      <w:proofErr w:type="spellEnd"/>
+      <w:r>
+        <w:t xml:space="preserve"> = </w:t>
+      </w:r>
+      <w:proofErr w:type="spellStart"/>
+      <w:r>
+        <w:t>root.data</w:t>
+      </w:r>
+      <w:proofErr w:type="spellEnd"/>
+      <w:r>
+        <w:t xml:space="preserve"> + </w:t>
+      </w:r>
+      <w:proofErr w:type="gramStart"/>
+      <w:r>
+        <w:t>max(</w:t>
+      </w:r>
+      <w:proofErr w:type="gramEnd"/>
+      <w:r>
+        <w:t>l, r)</w:t>
+      </w:r>
+    </w:p>
+    <w:p>
+      <w:r>
+        <w:t xml:space="preserve">    </w:t>
+      </w:r>
+      <w:proofErr w:type="spellStart"/>
+      <w:r>
+        <w:t>ans</w:t>
+      </w:r>
+      <w:proofErr w:type="spellEnd"/>
+      <w:r>
+        <w:t xml:space="preserve"> = </w:t>
+      </w:r>
+      <w:proofErr w:type="spellStart"/>
+      <w:r>
+        <w:t>root.data</w:t>
+      </w:r>
+      <w:proofErr w:type="spellEnd"/>
+      <w:r>
+        <w:t xml:space="preserve"> + l + r</w:t>
+      </w:r>
+    </w:p>
+    <w:p>
+      <w:r>
+        <w:t xml:space="preserve">    if </w:t>
+      </w:r>
+      <w:proofErr w:type="spellStart"/>
+      <w:r>
+        <w:t>ans</w:t>
+      </w:r>
+      <w:proofErr w:type="spellEnd"/>
+      <w:r>
+        <w:t xml:space="preserve"> &gt; </w:t>
+      </w:r>
+      <w:proofErr w:type="gramStart"/>
+      <w:r>
+        <w:t>result[</w:t>
+      </w:r>
+      <w:proofErr w:type="gramEnd"/>
+      <w:r>
+        <w:t>0]:</w:t>
+      </w:r>
+    </w:p>
+    <w:p>
+      <w:r>
+        <w:t xml:space="preserve">        </w:t>
+      </w:r>
+      <w:proofErr w:type="gramStart"/>
+      <w:r>
+        <w:t>result[</w:t>
+      </w:r>
+      <w:proofErr w:type="gramEnd"/>
+      <w:r>
+        <w:t xml:space="preserve">0] = </w:t>
+      </w:r>
+      <w:proofErr w:type="spellStart"/>
+      <w:r>
+        <w:t>ans</w:t>
+      </w:r>
+      <w:proofErr w:type="spellEnd"/>
+    </w:p>
+    <w:p>
+      <w:r>
+        <w:t xml:space="preserve">    return </w:t>
+      </w:r>
+      <w:proofErr w:type="spellStart"/>
+      <w:r>
+        <w:t>tempans</w:t>
+      </w:r>
+      <w:proofErr w:type="spellEnd"/>
+    </w:p>
+    <w:p/>
+    <w:p>
+      <w:r>
+        <w:lastRenderedPageBreak/>
+        <w:t xml:space="preserve">3) We have one last edge case to take care of. If the tree is completely skewed (Every node in the tree only has one child), our result will remain unchanged as we just return l + </w:t>
+      </w:r>
+      <w:proofErr w:type="spellStart"/>
+      <w:r>
+        <w:t>root.data</w:t>
+      </w:r>
+      <w:proofErr w:type="spellEnd"/>
+      <w:r>
+        <w:t xml:space="preserve"> or r + </w:t>
+      </w:r>
+      <w:proofErr w:type="spellStart"/>
+      <w:r>
+        <w:t>root.data</w:t>
+      </w:r>
+      <w:proofErr w:type="spellEnd"/>
+      <w:r>
+        <w:t xml:space="preserve"> in each recursive call without updating result. </w:t>
+      </w:r>
+      <w:proofErr w:type="gramStart"/>
+      <w:r>
+        <w:t>So</w:t>
+      </w:r>
+      <w:proofErr w:type="gramEnd"/>
+      <w:r>
+        <w:t xml:space="preserve"> we check if the result has changed after calling </w:t>
+      </w:r>
+      <w:proofErr w:type="spellStart"/>
+      <w:r>
+        <w:t>maxPathSum</w:t>
+      </w:r>
+      <w:proofErr w:type="spellEnd"/>
+      <w:r>
+        <w:t xml:space="preserve">. If it hasn't changed (the tree is skewed), we print </w:t>
+      </w:r>
+      <w:proofErr w:type="spellStart"/>
+      <w:r>
+        <w:t>tempans</w:t>
+      </w:r>
+      <w:proofErr w:type="spellEnd"/>
+      <w:r>
+        <w:t xml:space="preserve">, which was returned by </w:t>
+      </w:r>
+      <w:proofErr w:type="spellStart"/>
+      <w:r>
+        <w:t>maxPathSum</w:t>
+      </w:r>
+      <w:proofErr w:type="spellEnd"/>
+      <w:r>
+        <w:t xml:space="preserve"> instead of printing result variable.</w:t>
+      </w:r>
+    </w:p>
+    <w:p/>
+    <w:p>
+      <w:r>
+        <w:t xml:space="preserve">class Solution:        </w:t>
+      </w:r>
+    </w:p>
+    <w:p>
+      <w:r>
+        <w:t xml:space="preserve">    def </w:t>
+      </w:r>
+      <w:proofErr w:type="spellStart"/>
+      <w:proofErr w:type="gramStart"/>
+      <w:r>
+        <w:t>maxPathSum</w:t>
+      </w:r>
+      <w:proofErr w:type="spellEnd"/>
+      <w:r>
+        <w:t>(</w:t>
+      </w:r>
+      <w:proofErr w:type="gramEnd"/>
+      <w:r>
+        <w:t>self, root):</w:t>
+      </w:r>
+    </w:p>
+    <w:p>
+      <w:r>
+        <w:t xml:space="preserve">        # </w:t>
+      </w:r>
+      <w:proofErr w:type="gramStart"/>
+      <w:r>
+        <w:t>code</w:t>
+      </w:r>
+      <w:proofErr w:type="gramEnd"/>
+      <w:r>
+        <w:t xml:space="preserve"> here</w:t>
+      </w:r>
+    </w:p>
+    <w:p>
+      <w:r>
+        <w:t xml:space="preserve">        result = [-99999999999]</w:t>
+      </w:r>
+    </w:p>
+    <w:p>
+      <w:r>
+        <w:t xml:space="preserve">        </w:t>
+      </w:r>
+      <w:proofErr w:type="spellStart"/>
+      <w:r>
+        <w:t>tempans</w:t>
+      </w:r>
+      <w:proofErr w:type="spellEnd"/>
+      <w:r>
+        <w:t xml:space="preserve"> = </w:t>
+      </w:r>
+      <w:proofErr w:type="spellStart"/>
+      <w:proofErr w:type="gramStart"/>
+      <w:r>
+        <w:t>maxPathSum</w:t>
+      </w:r>
+      <w:proofErr w:type="spellEnd"/>
+      <w:r>
+        <w:t>(</w:t>
+      </w:r>
+      <w:proofErr w:type="gramEnd"/>
+      <w:r>
+        <w:t>root, result)</w:t>
+      </w:r>
+    </w:p>
+    <w:p>
+      <w:r>
+        <w:t xml:space="preserve">        # </w:t>
+      </w:r>
+      <w:proofErr w:type="gramStart"/>
+      <w:r>
+        <w:t>if</w:t>
+      </w:r>
+      <w:proofErr w:type="gramEnd"/>
+      <w:r>
+        <w:t xml:space="preserve"> the tree is skewed</w:t>
+      </w:r>
+    </w:p>
+    <w:p>
+      <w:r>
+        <w:t xml:space="preserve">        if </w:t>
+      </w:r>
+      <w:proofErr w:type="gramStart"/>
+      <w:r>
+        <w:t>result[</w:t>
+      </w:r>
+      <w:proofErr w:type="gramEnd"/>
+      <w:r>
+        <w:t>0] == -99999999999:</w:t>
+      </w:r>
+    </w:p>
+    <w:p>
+      <w:r>
+        <w:t xml:space="preserve">            return </w:t>
+      </w:r>
+      <w:proofErr w:type="spellStart"/>
+      <w:r>
+        <w:t>tempans</w:t>
+      </w:r>
+      <w:proofErr w:type="spellEnd"/>
+    </w:p>
+    <w:p>
+      <w:r>
+        <w:t xml:space="preserve">        else:</w:t>
+      </w:r>
+    </w:p>
+    <w:p>
+      <w:r>
+        <w:t xml:space="preserve">            return </w:t>
+      </w:r>
+      <w:proofErr w:type="gramStart"/>
+      <w:r>
+        <w:t>result[</w:t>
+      </w:r>
+      <w:proofErr w:type="gramEnd"/>
+      <w:r>
+        <w:t>0]</w:t>
+      </w:r>
+    </w:p>
+    <w:p/>
+    <w:p>
+      <w:r>
+        <w:t>Hope this helped :)</w:t>
       </w:r>
     </w:p>
     <w:sectPr>
@@ -2330,6 +3310,7 @@
   <w:style w:type="paragraph" w:default="1" w:styleId="Normal">
     <w:name w:val="Normal"/>
     <w:qFormat/>
+    <w:rsid w:val="00956174"/>
   </w:style>
   <w:style w:type="paragraph" w:styleId="Heading1">
     <w:name w:val="heading 1"/>
